--- a/Handleiding.docx
+++ b/Handleiding.docx
@@ -11,12 +11,313 @@
         <w:t>Handleiding PONG</w:t>
       </w:r>
     </w:p>
-    <w:p/>
+    <w:p>
+      <w:r>
+        <w:t>Team Basker</w:t>
+      </w:r>
+      <w:r>
+        <w:br/>
+        <w:t>versie 1.0</w:t>
+      </w:r>
+    </w:p>
+    <w:p>
+      <w:r>
+        <w:br/>
+      </w:r>
+    </w:p>
+    <w:p>
+      <w:pPr>
+        <w:rPr>
+          <w:rFonts w:asciiTheme="majorHAnsi" w:eastAsiaTheme="majorEastAsia" w:hAnsiTheme="majorHAnsi" w:cstheme="majorBidi"/>
+          <w:color w:val="0F4761" w:themeColor="accent1" w:themeShade="BF"/>
+          <w:sz w:val="40"/>
+          <w:szCs w:val="40"/>
+        </w:rPr>
+      </w:pPr>
+      <w:r>
+        <w:br w:type="page"/>
+      </w:r>
+    </w:p>
+    <w:sdt>
+      <w:sdtPr>
+        <w:id w:val="467556903"/>
+        <w:docPartObj>
+          <w:docPartGallery w:val="Table of Contents"/>
+          <w:docPartUnique/>
+        </w:docPartObj>
+      </w:sdtPr>
+      <w:sdtEndPr>
+        <w:rPr>
+          <w:rFonts w:asciiTheme="minorHAnsi" w:eastAsiaTheme="minorHAnsi" w:hAnsiTheme="minorHAnsi" w:cstheme="minorBidi"/>
+          <w:b/>
+          <w:bCs/>
+          <w:color w:val="auto"/>
+          <w:kern w:val="2"/>
+          <w:sz w:val="22"/>
+          <w:szCs w:val="22"/>
+          <w:lang w:eastAsia="en-US"/>
+          <w14:ligatures w14:val="standardContextual"/>
+        </w:rPr>
+      </w:sdtEndPr>
+      <w:sdtContent>
+        <w:p>
+          <w:pPr>
+            <w:pStyle w:val="Kopvaninhoudsopgave"/>
+          </w:pPr>
+          <w:r>
+            <w:t>Inhoud</w:t>
+          </w:r>
+        </w:p>
+        <w:p>
+          <w:pPr>
+            <w:pStyle w:val="Inhopg1"/>
+            <w:tabs>
+              <w:tab w:val="right" w:leader="dot" w:pos="9062"/>
+            </w:tabs>
+            <w:rPr>
+              <w:noProof/>
+            </w:rPr>
+          </w:pPr>
+          <w:r>
+            <w:fldChar w:fldCharType="begin"/>
+          </w:r>
+          <w:r>
+            <w:instrText xml:space="preserve"> TOC \o "1-3" \h \z \u </w:instrText>
+          </w:r>
+          <w:r>
+            <w:fldChar w:fldCharType="separate"/>
+          </w:r>
+          <w:hyperlink w:anchor="_Toc163553197" w:history="1">
+            <w:r>
+              <w:rPr>
+                <w:rStyle w:val="Hyperlink"/>
+                <w:noProof/>
+              </w:rPr>
+              <w:t>Functionele en technische vereisten</w:t>
+            </w:r>
+            <w:r>
+              <w:rPr>
+                <w:noProof/>
+                <w:webHidden/>
+              </w:rPr>
+              <w:tab/>
+            </w:r>
+            <w:r>
+              <w:rPr>
+                <w:noProof/>
+                <w:webHidden/>
+              </w:rPr>
+              <w:fldChar w:fldCharType="begin"/>
+            </w:r>
+            <w:r>
+              <w:rPr>
+                <w:noProof/>
+                <w:webHidden/>
+              </w:rPr>
+              <w:instrText xml:space="preserve"> PAGEREF _Toc163553197 \h </w:instrText>
+            </w:r>
+            <w:r>
+              <w:rPr>
+                <w:noProof/>
+                <w:webHidden/>
+              </w:rPr>
+            </w:r>
+            <w:r>
+              <w:rPr>
+                <w:noProof/>
+                <w:webHidden/>
+              </w:rPr>
+              <w:fldChar w:fldCharType="separate"/>
+            </w:r>
+            <w:r>
+              <w:rPr>
+                <w:noProof/>
+                <w:webHidden/>
+              </w:rPr>
+              <w:t>3</w:t>
+            </w:r>
+            <w:r>
+              <w:rPr>
+                <w:noProof/>
+                <w:webHidden/>
+              </w:rPr>
+              <w:fldChar w:fldCharType="end"/>
+            </w:r>
+          </w:hyperlink>
+        </w:p>
+        <w:p>
+          <w:pPr>
+            <w:pStyle w:val="Inhopg1"/>
+            <w:tabs>
+              <w:tab w:val="right" w:leader="dot" w:pos="9062"/>
+            </w:tabs>
+            <w:rPr>
+              <w:noProof/>
+            </w:rPr>
+          </w:pPr>
+          <w:hyperlink w:anchor="_Toc163553198" w:history="1">
+            <w:r>
+              <w:rPr>
+                <w:rStyle w:val="Hyperlink"/>
+                <w:noProof/>
+              </w:rPr>
+              <w:t>Designkeuzes</w:t>
+            </w:r>
+            <w:r>
+              <w:rPr>
+                <w:noProof/>
+                <w:webHidden/>
+              </w:rPr>
+              <w:tab/>
+            </w:r>
+            <w:r>
+              <w:rPr>
+                <w:noProof/>
+                <w:webHidden/>
+              </w:rPr>
+              <w:fldChar w:fldCharType="begin"/>
+            </w:r>
+            <w:r>
+              <w:rPr>
+                <w:noProof/>
+                <w:webHidden/>
+              </w:rPr>
+              <w:instrText xml:space="preserve"> PAGEREF _Toc163553198 \h </w:instrText>
+            </w:r>
+            <w:r>
+              <w:rPr>
+                <w:noProof/>
+                <w:webHidden/>
+              </w:rPr>
+            </w:r>
+            <w:r>
+              <w:rPr>
+                <w:noProof/>
+                <w:webHidden/>
+              </w:rPr>
+              <w:fldChar w:fldCharType="separate"/>
+            </w:r>
+            <w:r>
+              <w:rPr>
+                <w:noProof/>
+                <w:webHidden/>
+              </w:rPr>
+              <w:t>3</w:t>
+            </w:r>
+            <w:r>
+              <w:rPr>
+                <w:noProof/>
+                <w:webHidden/>
+              </w:rPr>
+              <w:fldChar w:fldCharType="end"/>
+            </w:r>
+          </w:hyperlink>
+        </w:p>
+        <w:p>
+          <w:pPr>
+            <w:pStyle w:val="Inhopg1"/>
+            <w:tabs>
+              <w:tab w:val="right" w:leader="dot" w:pos="9062"/>
+            </w:tabs>
+            <w:rPr>
+              <w:noProof/>
+            </w:rPr>
+          </w:pPr>
+          <w:hyperlink w:anchor="_Toc163553199" w:history="1">
+            <w:r>
+              <w:rPr>
+                <w:rStyle w:val="Hyperlink"/>
+                <w:noProof/>
+              </w:rPr>
+              <w:t>User stories</w:t>
+            </w:r>
+            <w:r>
+              <w:rPr>
+                <w:noProof/>
+                <w:webHidden/>
+              </w:rPr>
+              <w:tab/>
+            </w:r>
+            <w:r>
+              <w:rPr>
+                <w:noProof/>
+                <w:webHidden/>
+              </w:rPr>
+              <w:fldChar w:fldCharType="begin"/>
+            </w:r>
+            <w:r>
+              <w:rPr>
+                <w:noProof/>
+                <w:webHidden/>
+              </w:rPr>
+              <w:instrText xml:space="preserve"> PAGEREF _Toc163553199 \h </w:instrText>
+            </w:r>
+            <w:r>
+              <w:rPr>
+                <w:noProof/>
+                <w:webHidden/>
+              </w:rPr>
+            </w:r>
+            <w:r>
+              <w:rPr>
+                <w:noProof/>
+                <w:webHidden/>
+              </w:rPr>
+              <w:fldChar w:fldCharType="separate"/>
+            </w:r>
+            <w:r>
+              <w:rPr>
+                <w:noProof/>
+                <w:webHidden/>
+              </w:rPr>
+              <w:t>5</w:t>
+            </w:r>
+            <w:r>
+              <w:rPr>
+                <w:noProof/>
+                <w:webHidden/>
+              </w:rPr>
+              <w:fldChar w:fldCharType="end"/>
+            </w:r>
+          </w:hyperlink>
+        </w:p>
+        <w:p>
+          <w:r>
+            <w:rPr>
+              <w:b/>
+              <w:bCs/>
+            </w:rPr>
+            <w:fldChar w:fldCharType="end"/>
+          </w:r>
+        </w:p>
+      </w:sdtContent>
+    </w:sdt>
+    <w:p>
+      <w:pPr>
+        <w:rPr>
+          <w:rFonts w:asciiTheme="majorHAnsi" w:eastAsiaTheme="majorEastAsia" w:hAnsiTheme="majorHAnsi" w:cstheme="majorBidi"/>
+          <w:color w:val="0F4761" w:themeColor="accent1" w:themeShade="BF"/>
+          <w:sz w:val="40"/>
+          <w:szCs w:val="40"/>
+        </w:rPr>
+      </w:pPr>
+      <w:r>
+        <w:rPr>
+          <w:rFonts w:asciiTheme="majorHAnsi" w:eastAsiaTheme="majorEastAsia" w:hAnsiTheme="majorHAnsi" w:cstheme="majorBidi"/>
+          <w:color w:val="0F4761" w:themeColor="accent1" w:themeShade="BF"/>
+          <w:sz w:val="40"/>
+          <w:szCs w:val="40"/>
+        </w:rPr>
+        <w:br w:type="page"/>
+      </w:r>
+    </w:p>
     <w:p>
       <w:pPr>
         <w:pStyle w:val="Kop1"/>
       </w:pPr>
-      <w:r>
+      <w:bookmarkStart w:id="0" w:name="_Toc163553197"/>
+      <w:r>
+        <w:lastRenderedPageBreak/>
         <w:t>Fu</w:t>
       </w:r>
       <w:r>
@@ -28,6 +329,7 @@
       <w:r>
         <w:t xml:space="preserve"> vereisten</w:t>
       </w:r>
+      <w:bookmarkEnd w:id="0"/>
     </w:p>
     <w:p>
       <w:r>
@@ -38,19 +340,10 @@
         <w:t>Spelers</w:t>
       </w:r>
       <w:r>
-        <w:t xml:space="preserve">: Het spel moet ondersteuning bieden voor twee spelers, waarbij elke speler een eigen </w:t>
-      </w:r>
-      <w:proofErr w:type="spellStart"/>
-      <w:r>
-        <w:t>paddle</w:t>
-      </w:r>
-      <w:proofErr w:type="spellEnd"/>
-      <w:r>
-        <w:t xml:space="preserve"> heeft aan één kant van het scherm.</w:t>
+        <w:t>: Het spel moet ondersteuning bieden voor twee spelers, waarbij elke speler een eigen paddle heeft aan één kant van het scherm.</w:t>
       </w:r>
     </w:p>
     <w:p>
-      <w:proofErr w:type="spellStart"/>
       <w:r>
         <w:rPr>
           <w:b/>
@@ -58,17 +351,8 @@
         </w:rPr>
         <w:t>Paddles</w:t>
       </w:r>
-      <w:proofErr w:type="spellEnd"/>
-      <w:r>
-        <w:t xml:space="preserve">: De spelers moeten in staat zijn om hun </w:t>
-      </w:r>
-      <w:proofErr w:type="spellStart"/>
-      <w:r>
-        <w:t>paddles</w:t>
-      </w:r>
-      <w:proofErr w:type="spellEnd"/>
-      <w:r>
-        <w:t xml:space="preserve"> op en neer te bewegen om de bal te raken.</w:t>
+      <w:r>
+        <w:t>: De spelers moeten in staat zijn om hun paddles op en neer te bewegen om de bal te raken.</w:t>
       </w:r>
     </w:p>
     <w:p>
@@ -80,23 +364,7 @@
         <w:t>Bal</w:t>
       </w:r>
       <w:r>
-        <w:t xml:space="preserve">: Er moet een bal zijn die heen en weer stuitert tussen de </w:t>
-      </w:r>
-      <w:proofErr w:type="spellStart"/>
-      <w:r>
-        <w:t>paddles</w:t>
-      </w:r>
-      <w:proofErr w:type="spellEnd"/>
-      <w:r>
-        <w:t xml:space="preserve">. De bal moet ook in staat zijn om van richting te veranderen wanneer hij een </w:t>
-      </w:r>
-      <w:proofErr w:type="spellStart"/>
-      <w:r>
-        <w:t>paddle</w:t>
-      </w:r>
-      <w:proofErr w:type="spellEnd"/>
-      <w:r>
-        <w:t xml:space="preserve"> raakt.</w:t>
+        <w:t>: Er moet een bal zijn die heen en weer stuitert tussen de paddles. De bal moet ook in staat zijn om van richting te veranderen wanneer hij een paddle raakt.</w:t>
       </w:r>
     </w:p>
     <w:p>
@@ -108,15 +376,7 @@
         <w:t>Scoretelling</w:t>
       </w:r>
       <w:r>
-        <w:t xml:space="preserve">: Het spel moet de scores bijhouden voor beide spelers, die toenemen wanneer een speler de bal voorbij de </w:t>
-      </w:r>
-      <w:proofErr w:type="spellStart"/>
-      <w:r>
-        <w:t>paddle</w:t>
-      </w:r>
-      <w:proofErr w:type="spellEnd"/>
-      <w:r>
-        <w:t xml:space="preserve"> van de tegenstander slaat.</w:t>
+        <w:t>: Het spel moet de scores bijhouden voor beide spelers, die toenemen wanneer een speler de bal voorbij de paddle van de tegenstander slaat.</w:t>
       </w:r>
     </w:p>
     <w:p>
@@ -128,15 +388,7 @@
         <w:t>Grenzen</w:t>
       </w:r>
       <w:r>
-        <w:t xml:space="preserve">: De </w:t>
-      </w:r>
-      <w:proofErr w:type="spellStart"/>
-      <w:r>
-        <w:t>paddles</w:t>
-      </w:r>
-      <w:proofErr w:type="spellEnd"/>
-      <w:r>
-        <w:t xml:space="preserve"> moeten binnen bepaalde grenzen kunnen bewegen, zodat ze niet buiten het speelveld kunnen gaan.</w:t>
+        <w:t>: De paddles moeten binnen bepaalde grenzen kunnen bewegen, zodat ze niet buiten het speelveld kunnen gaan.</w:t>
       </w:r>
     </w:p>
     <w:p/>
@@ -144,24 +396,18 @@
       <w:pPr>
         <w:pStyle w:val="Kop1"/>
       </w:pPr>
+      <w:bookmarkStart w:id="1" w:name="_Toc163553198"/>
       <w:r>
         <w:t>Designkeuzes</w:t>
       </w:r>
+      <w:bookmarkEnd w:id="1"/>
     </w:p>
     <w:p>
       <w:r>
         <w:t>Wij hebben gekeken naar meerdere soorten designs van</w:t>
       </w:r>
       <w:r>
-        <w:t xml:space="preserve"> het spelletje </w:t>
-      </w:r>
-      <w:proofErr w:type="spellStart"/>
-      <w:r>
-        <w:t>Pong</w:t>
-      </w:r>
-      <w:proofErr w:type="spellEnd"/>
-      <w:r>
-        <w:t xml:space="preserve">. Wij kwamen er snel al achter dat het </w:t>
+        <w:t xml:space="preserve"> het spelletje Pong. Wij kwamen er snel al achter dat het </w:t>
       </w:r>
       <w:r>
         <w:t>vooral zwart wit was. Uiteraard hebben wij ook voor deze kleuren gekozen.</w:t>
@@ -471,6 +717,9 @@
     </w:p>
     <w:p>
       <w:r>
+        <w:rPr>
+          <w:noProof/>
+        </w:rPr>
         <w:lastRenderedPageBreak/>
         <w:drawing>
           <wp:anchor distT="0" distB="0" distL="114300" distR="114300" simplePos="0" relativeHeight="251662336" behindDoc="1" locked="0" layoutInCell="1" allowOverlap="1" wp14:anchorId="52ADF370" wp14:editId="1F043388">
@@ -523,15 +772,332 @@
         </w:drawing>
       </w:r>
       <w:r>
-        <w:t xml:space="preserve">Wij hebben uiteindelijk voor dit design gekozen. Wij hebben hiervoor gekozen omdat het veel op de originele </w:t>
-      </w:r>
-      <w:proofErr w:type="spellStart"/>
-      <w:r>
-        <w:t>Pong</w:t>
-      </w:r>
-      <w:proofErr w:type="spellEnd"/>
-      <w:r>
-        <w:t xml:space="preserve"> lijkt. </w:t>
+        <w:t xml:space="preserve">Wij hebben uiteindelijk voor dit design gekozen. Wij hebben hiervoor gekozen omdat het veel op de originele Pong lijkt. </w:t>
+      </w:r>
+    </w:p>
+    <w:p/>
+    <w:p>
+      <w:r>
+        <w:br w:type="page"/>
+      </w:r>
+    </w:p>
+    <w:p>
+      <w:bookmarkStart w:id="2" w:name="_Toc163553199"/>
+      <w:r>
+        <w:rPr>
+          <w:rStyle w:val="Kop1Char"/>
+        </w:rPr>
+        <w:lastRenderedPageBreak/>
+        <w:t>User stories</w:t>
+      </w:r>
+      <w:bookmarkEnd w:id="2"/>
+      <w:r>
+        <w:br/>
+      </w:r>
+      <w:r>
+        <w:t>Als eindgebruiker wil ik een paddle hebben die omhoog en omlaag kan bewegen, zodat ik de bal terug naar de tegenstander kan slaan.</w:t>
+      </w:r>
+    </w:p>
+    <w:p>
+      <w:r>
+        <w:t>Als eindgebruiker wil ik een balletje hebben die heen en weer gaat, zodat ik de bal achter de paddle van de speler kan slaan om een punt te scoren.</w:t>
+      </w:r>
+    </w:p>
+    <w:p>
+      <w:r>
+        <w:t>Als eindgebruiker wil ik dat de bal verdwijnt als de bal de muur achter de paddle van mijn tegenstander belandt, zodat ik een punt krijg.</w:t>
+      </w:r>
+    </w:p>
+    <w:p>
+      <w:r>
+        <w:t>Als eindgebruiker wil ik een scoreboard hebben die werkt voor beiden partijen zodat wij beide de score bij kunnen houden</w:t>
+      </w:r>
+      <w:r>
+        <w:t>.</w:t>
+      </w:r>
+      <w:r>
+        <w:br/>
+      </w:r>
+    </w:p>
+    <w:p>
+      <w:pPr>
+        <w:pStyle w:val="Kop1"/>
+      </w:pPr>
+      <w:r>
+        <w:lastRenderedPageBreak/>
+        <w:t>Diagrammen</w:t>
+      </w:r>
+    </w:p>
+    <w:p>
+      <w:r>
+        <w:rPr>
+          <w:noProof/>
+        </w:rPr>
+        <w:lastRenderedPageBreak/>
+        <w:drawing>
+          <wp:inline distT="0" distB="0" distL="0" distR="0" wp14:anchorId="42CE5DF7" wp14:editId="45A1754D">
+            <wp:extent cx="5760720" cy="3009900"/>
+            <wp:effectExtent l="0" t="0" r="0" b="0"/>
+            <wp:docPr id="1918188038" name="Afbeelding 5" descr="Afbeelding met tekst, schermopname, diagram, Lettertype&#10;&#10;Automatisch gegenereerde beschrijving"/>
+            <wp:cNvGraphicFramePr>
+              <a:graphicFrameLocks xmlns:a="http://schemas.openxmlformats.org/drawingml/2006/main" noChangeAspect="1"/>
+            </wp:cNvGraphicFramePr>
+            <a:graphic xmlns:a="http://schemas.openxmlformats.org/drawingml/2006/main">
+              <a:graphicData uri="http://schemas.openxmlformats.org/drawingml/2006/picture">
+                <pic:pic xmlns:pic="http://schemas.openxmlformats.org/drawingml/2006/picture">
+                  <pic:nvPicPr>
+                    <pic:cNvPr id="1918188038" name="Afbeelding 5" descr="Afbeelding met tekst, schermopname, diagram, Lettertype&#10;&#10;Automatisch gegenereerde beschrijving"/>
+                    <pic:cNvPicPr>
+                      <a:picLocks noChangeAspect="1" noChangeArrowheads="1"/>
+                    </pic:cNvPicPr>
+                  </pic:nvPicPr>
+                  <pic:blipFill>
+                    <a:blip r:embed="rId9" cstate="print">
+                      <a:extLst>
+                        <a:ext uri="{28A0092B-C50C-407E-A947-70E740481C1C}">
+                          <a14:useLocalDpi xmlns:a14="http://schemas.microsoft.com/office/drawing/2010/main" val="0"/>
+                        </a:ext>
+                      </a:extLst>
+                    </a:blip>
+                    <a:srcRect/>
+                    <a:stretch>
+                      <a:fillRect/>
+                    </a:stretch>
+                  </pic:blipFill>
+                  <pic:spPr bwMode="auto">
+                    <a:xfrm>
+                      <a:off x="0" y="0"/>
+                      <a:ext cx="5760720" cy="3009900"/>
+                    </a:xfrm>
+                    <a:prstGeom prst="rect">
+                      <a:avLst/>
+                    </a:prstGeom>
+                    <a:noFill/>
+                    <a:ln>
+                      <a:noFill/>
+                    </a:ln>
+                  </pic:spPr>
+                </pic:pic>
+              </a:graphicData>
+            </a:graphic>
+          </wp:inline>
+        </w:drawing>
+      </w:r>
+      <w:r>
+        <w:rPr>
+          <w:noProof/>
+        </w:rPr>
+        <w:lastRenderedPageBreak/>
+        <w:drawing>
+          <wp:inline distT="0" distB="0" distL="0" distR="0" wp14:anchorId="01F7A11B" wp14:editId="0AFA7685">
+            <wp:extent cx="5749925" cy="8892540"/>
+            <wp:effectExtent l="0" t="0" r="3175" b="3810"/>
+            <wp:docPr id="1401779437" name="Afbeelding 4" descr="Afbeelding met schets, diagram, tekening, ontwerp&#10;&#10;Automatisch gegenereerde beschrijving"/>
+            <wp:cNvGraphicFramePr>
+              <a:graphicFrameLocks xmlns:a="http://schemas.openxmlformats.org/drawingml/2006/main" noChangeAspect="1"/>
+            </wp:cNvGraphicFramePr>
+            <a:graphic xmlns:a="http://schemas.openxmlformats.org/drawingml/2006/main">
+              <a:graphicData uri="http://schemas.openxmlformats.org/drawingml/2006/picture">
+                <pic:pic xmlns:pic="http://schemas.openxmlformats.org/drawingml/2006/picture">
+                  <pic:nvPicPr>
+                    <pic:cNvPr id="1401779437" name="Afbeelding 4" descr="Afbeelding met schets, diagram, tekening, ontwerp&#10;&#10;Automatisch gegenereerde beschrijving"/>
+                    <pic:cNvPicPr>
+                      <a:picLocks noChangeAspect="1" noChangeArrowheads="1"/>
+                    </pic:cNvPicPr>
+                  </pic:nvPicPr>
+                  <pic:blipFill>
+                    <a:blip r:embed="rId10" cstate="print">
+                      <a:extLst>
+                        <a:ext uri="{28A0092B-C50C-407E-A947-70E740481C1C}">
+                          <a14:useLocalDpi xmlns:a14="http://schemas.microsoft.com/office/drawing/2010/main" val="0"/>
+                        </a:ext>
+                      </a:extLst>
+                    </a:blip>
+                    <a:srcRect/>
+                    <a:stretch>
+                      <a:fillRect/>
+                    </a:stretch>
+                  </pic:blipFill>
+                  <pic:spPr bwMode="auto">
+                    <a:xfrm>
+                      <a:off x="0" y="0"/>
+                      <a:ext cx="5749925" cy="8892540"/>
+                    </a:xfrm>
+                    <a:prstGeom prst="rect">
+                      <a:avLst/>
+                    </a:prstGeom>
+                    <a:noFill/>
+                    <a:ln>
+                      <a:noFill/>
+                    </a:ln>
+                  </pic:spPr>
+                </pic:pic>
+              </a:graphicData>
+            </a:graphic>
+          </wp:inline>
+        </w:drawing>
+      </w:r>
+      <w:r>
+        <w:rPr>
+          <w:noProof/>
+        </w:rPr>
+        <w:lastRenderedPageBreak/>
+        <w:drawing>
+          <wp:inline distT="0" distB="0" distL="0" distR="0" wp14:anchorId="13EC2A28" wp14:editId="47A11DA1">
+            <wp:extent cx="5760720" cy="5335905"/>
+            <wp:effectExtent l="0" t="0" r="0" b="0"/>
+            <wp:docPr id="896903594" name="Afbeelding 3" descr="Afbeelding met tekst, schermopname, diagram, nummer&#10;&#10;Automatisch gegenereerde beschrijving"/>
+            <wp:cNvGraphicFramePr>
+              <a:graphicFrameLocks xmlns:a="http://schemas.openxmlformats.org/drawingml/2006/main" noChangeAspect="1"/>
+            </wp:cNvGraphicFramePr>
+            <a:graphic xmlns:a="http://schemas.openxmlformats.org/drawingml/2006/main">
+              <a:graphicData uri="http://schemas.openxmlformats.org/drawingml/2006/picture">
+                <pic:pic xmlns:pic="http://schemas.openxmlformats.org/drawingml/2006/picture">
+                  <pic:nvPicPr>
+                    <pic:cNvPr id="896903594" name="Afbeelding 3" descr="Afbeelding met tekst, schermopname, diagram, nummer&#10;&#10;Automatisch gegenereerde beschrijving"/>
+                    <pic:cNvPicPr>
+                      <a:picLocks noChangeAspect="1" noChangeArrowheads="1"/>
+                    </pic:cNvPicPr>
+                  </pic:nvPicPr>
+                  <pic:blipFill>
+                    <a:blip r:embed="rId11" cstate="print">
+                      <a:extLst>
+                        <a:ext uri="{28A0092B-C50C-407E-A947-70E740481C1C}">
+                          <a14:useLocalDpi xmlns:a14="http://schemas.microsoft.com/office/drawing/2010/main" val="0"/>
+                        </a:ext>
+                      </a:extLst>
+                    </a:blip>
+                    <a:srcRect/>
+                    <a:stretch>
+                      <a:fillRect/>
+                    </a:stretch>
+                  </pic:blipFill>
+                  <pic:spPr bwMode="auto">
+                    <a:xfrm>
+                      <a:off x="0" y="0"/>
+                      <a:ext cx="5760720" cy="5335905"/>
+                    </a:xfrm>
+                    <a:prstGeom prst="rect">
+                      <a:avLst/>
+                    </a:prstGeom>
+                    <a:noFill/>
+                    <a:ln>
+                      <a:noFill/>
+                    </a:ln>
+                  </pic:spPr>
+                </pic:pic>
+              </a:graphicData>
+            </a:graphic>
+          </wp:inline>
+        </w:drawing>
+      </w:r>
+      <w:r>
+        <w:rPr>
+          <w:noProof/>
+        </w:rPr>
+        <w:lastRenderedPageBreak/>
+        <w:drawing>
+          <wp:inline distT="0" distB="0" distL="0" distR="0" wp14:anchorId="6619ED7D" wp14:editId="36CBE872">
+            <wp:extent cx="5760720" cy="5918835"/>
+            <wp:effectExtent l="0" t="0" r="0" b="5715"/>
+            <wp:docPr id="882818949" name="Afbeelding 2" descr="Afbeelding met tekst, schermopname, diagram, Lettertype&#10;&#10;Automatisch gegenereerde beschrijving"/>
+            <wp:cNvGraphicFramePr>
+              <a:graphicFrameLocks xmlns:a="http://schemas.openxmlformats.org/drawingml/2006/main" noChangeAspect="1"/>
+            </wp:cNvGraphicFramePr>
+            <a:graphic xmlns:a="http://schemas.openxmlformats.org/drawingml/2006/main">
+              <a:graphicData uri="http://schemas.openxmlformats.org/drawingml/2006/picture">
+                <pic:pic xmlns:pic="http://schemas.openxmlformats.org/drawingml/2006/picture">
+                  <pic:nvPicPr>
+                    <pic:cNvPr id="882818949" name="Afbeelding 2" descr="Afbeelding met tekst, schermopname, diagram, Lettertype&#10;&#10;Automatisch gegenereerde beschrijving"/>
+                    <pic:cNvPicPr>
+                      <a:picLocks noChangeAspect="1" noChangeArrowheads="1"/>
+                    </pic:cNvPicPr>
+                  </pic:nvPicPr>
+                  <pic:blipFill>
+                    <a:blip r:embed="rId12" cstate="print">
+                      <a:extLst>
+                        <a:ext uri="{28A0092B-C50C-407E-A947-70E740481C1C}">
+                          <a14:useLocalDpi xmlns:a14="http://schemas.microsoft.com/office/drawing/2010/main" val="0"/>
+                        </a:ext>
+                      </a:extLst>
+                    </a:blip>
+                    <a:srcRect/>
+                    <a:stretch>
+                      <a:fillRect/>
+                    </a:stretch>
+                  </pic:blipFill>
+                  <pic:spPr bwMode="auto">
+                    <a:xfrm>
+                      <a:off x="0" y="0"/>
+                      <a:ext cx="5760720" cy="5918835"/>
+                    </a:xfrm>
+                    <a:prstGeom prst="rect">
+                      <a:avLst/>
+                    </a:prstGeom>
+                    <a:noFill/>
+                    <a:ln>
+                      <a:noFill/>
+                    </a:ln>
+                  </pic:spPr>
+                </pic:pic>
+              </a:graphicData>
+            </a:graphic>
+          </wp:inline>
+        </w:drawing>
+      </w:r>
+      <w:r>
+        <w:rPr>
+          <w:noProof/>
+        </w:rPr>
+        <w:lastRenderedPageBreak/>
+        <w:drawing>
+          <wp:inline distT="0" distB="0" distL="0" distR="0" wp14:anchorId="0BB8C4A8" wp14:editId="70598EE5">
+            <wp:extent cx="5760720" cy="3693795"/>
+            <wp:effectExtent l="0" t="0" r="0" b="1905"/>
+            <wp:docPr id="1786161025" name="Afbeelding 1" descr="Afbeelding met tekst, schermopname, diagram, ontwerp&#10;&#10;Automatisch gegenereerde beschrijving"/>
+            <wp:cNvGraphicFramePr>
+              <a:graphicFrameLocks xmlns:a="http://schemas.openxmlformats.org/drawingml/2006/main" noChangeAspect="1"/>
+            </wp:cNvGraphicFramePr>
+            <a:graphic xmlns:a="http://schemas.openxmlformats.org/drawingml/2006/main">
+              <a:graphicData uri="http://schemas.openxmlformats.org/drawingml/2006/picture">
+                <pic:pic xmlns:pic="http://schemas.openxmlformats.org/drawingml/2006/picture">
+                  <pic:nvPicPr>
+                    <pic:cNvPr id="1786161025" name="Afbeelding 1" descr="Afbeelding met tekst, schermopname, diagram, ontwerp&#10;&#10;Automatisch gegenereerde beschrijving"/>
+                    <pic:cNvPicPr>
+                      <a:picLocks noChangeAspect="1" noChangeArrowheads="1"/>
+                    </pic:cNvPicPr>
+                  </pic:nvPicPr>
+                  <pic:blipFill>
+                    <a:blip r:embed="rId13" cstate="print">
+                      <a:extLst>
+                        <a:ext uri="{28A0092B-C50C-407E-A947-70E740481C1C}">
+                          <a14:useLocalDpi xmlns:a14="http://schemas.microsoft.com/office/drawing/2010/main" val="0"/>
+                        </a:ext>
+                      </a:extLst>
+                    </a:blip>
+                    <a:srcRect/>
+                    <a:stretch>
+                      <a:fillRect/>
+                    </a:stretch>
+                  </pic:blipFill>
+                  <pic:spPr bwMode="auto">
+                    <a:xfrm>
+                      <a:off x="0" y="0"/>
+                      <a:ext cx="5760720" cy="3693795"/>
+                    </a:xfrm>
+                    <a:prstGeom prst="rect">
+                      <a:avLst/>
+                    </a:prstGeom>
+                    <a:noFill/>
+                    <a:ln>
+                      <a:noFill/>
+                    </a:ln>
+                  </pic:spPr>
+                </pic:pic>
+              </a:graphicData>
+            </a:graphic>
+          </wp:inline>
+        </w:drawing>
       </w:r>
     </w:p>
     <w:p/>
@@ -973,7 +1539,6 @@
     <w:next w:val="Standaard"/>
     <w:link w:val="Kop2Char"/>
     <w:uiPriority w:val="9"/>
-    <w:semiHidden/>
     <w:unhideWhenUsed/>
     <w:qFormat/>
     <w:rsid w:val="00541651"/>
@@ -1148,7 +1713,6 @@
   <w:style w:type="character" w:default="1" w:styleId="Standaardalinea-lettertype">
     <w:name w:val="Default Paragraph Font"/>
     <w:uiPriority w:val="1"/>
-    <w:semiHidden/>
     <w:unhideWhenUsed/>
   </w:style>
   <w:style w:type="table" w:default="1" w:styleId="Standaardtabel">
@@ -1190,7 +1754,6 @@
     <w:basedOn w:val="Standaardalinea-lettertype"/>
     <w:link w:val="Kop2"/>
     <w:uiPriority w:val="9"/>
-    <w:semiHidden/>
     <w:rsid w:val="00541651"/>
     <w:rPr>
       <w:rFonts w:asciiTheme="majorHAnsi" w:eastAsiaTheme="majorEastAsia" w:hAnsiTheme="majorHAnsi" w:cstheme="majorBidi"/>
@@ -1460,6 +2023,58 @@
       <w:smallCaps/>
       <w:color w:val="0F4761" w:themeColor="accent1" w:themeShade="BF"/>
       <w:spacing w:val="5"/>
+    </w:rPr>
+  </w:style>
+  <w:style w:type="paragraph" w:styleId="Geenafstand">
+    <w:name w:val="No Spacing"/>
+    <w:uiPriority w:val="1"/>
+    <w:qFormat/>
+    <w:rsid w:val="009A2B72"/>
+    <w:pPr>
+      <w:spacing w:after="0" w:line="240" w:lineRule="auto"/>
+    </w:pPr>
+  </w:style>
+  <w:style w:type="paragraph" w:styleId="Kopvaninhoudsopgave">
+    <w:name w:val="TOC Heading"/>
+    <w:basedOn w:val="Kop1"/>
+    <w:next w:val="Standaard"/>
+    <w:uiPriority w:val="39"/>
+    <w:unhideWhenUsed/>
+    <w:qFormat/>
+    <w:rsid w:val="009A2B72"/>
+    <w:pPr>
+      <w:spacing w:before="240" w:after="0"/>
+      <w:outlineLvl w:val="9"/>
+    </w:pPr>
+    <w:rPr>
+      <w:kern w:val="0"/>
+      <w:sz w:val="32"/>
+      <w:szCs w:val="32"/>
+      <w:lang w:eastAsia="nl-NL"/>
+      <w14:ligatures w14:val="none"/>
+    </w:rPr>
+  </w:style>
+  <w:style w:type="paragraph" w:styleId="Inhopg1">
+    <w:name w:val="toc 1"/>
+    <w:basedOn w:val="Standaard"/>
+    <w:next w:val="Standaard"/>
+    <w:autoRedefine/>
+    <w:uiPriority w:val="39"/>
+    <w:unhideWhenUsed/>
+    <w:rsid w:val="009A2B72"/>
+    <w:pPr>
+      <w:spacing w:after="100"/>
+    </w:pPr>
+  </w:style>
+  <w:style w:type="character" w:styleId="Hyperlink">
+    <w:name w:val="Hyperlink"/>
+    <w:basedOn w:val="Standaardalinea-lettertype"/>
+    <w:uiPriority w:val="99"/>
+    <w:unhideWhenUsed/>
+    <w:rsid w:val="009A2B72"/>
+    <w:rPr>
+      <w:color w:val="467886" w:themeColor="hyperlink"/>
+      <w:u w:val="single"/>
     </w:rPr>
   </w:style>
 </w:styles>
